--- a/docs/week-7-search-hashing/ce205-week-7-search-hashing.md_word.docx
+++ b/docs/week-7-search-hashing/ce205-week-7-search-hashing.md_word.docx
@@ -143,7 +143,7 @@
       </w:r>
     </w:p>
     <w:bookmarkEnd w:id="20"/>
-    <w:bookmarkStart w:id="25" w:name="week-7"/>
+    <w:bookmarkStart w:id="39" w:name="week-7"/>
     <w:p>
       <w:pPr>
         <w:pStyle w:val="Heading1"/>
@@ -216,7 +216,665 @@
       </w:r>
     </w:p>
     <w:bookmarkEnd w:id="24"/>
+    <w:bookmarkStart w:id="25" w:name="outline-1"/>
+    <w:p>
+      <w:pPr>
+        <w:pStyle w:val="Heading3"/>
+      </w:pPr>
+      <w:r>
+        <w:t xml:space="preserve">Outline-1</w:t>
+      </w:r>
+    </w:p>
+    <w:p>
+      <w:pPr>
+        <w:numPr>
+          <w:ilvl w:val="0"/>
+          <w:numId w:val="1001"/>
+        </w:numPr>
+        <w:pStyle w:val="Compact"/>
+      </w:pPr>
+      <w:r>
+        <w:t xml:space="preserve">Linear Search</w:t>
+      </w:r>
+    </w:p>
+    <w:p>
+      <w:pPr>
+        <w:numPr>
+          <w:ilvl w:val="0"/>
+          <w:numId w:val="1001"/>
+        </w:numPr>
+        <w:pStyle w:val="Compact"/>
+      </w:pPr>
+      <w:r>
+        <w:t xml:space="preserve">Binary Search</w:t>
+      </w:r>
+    </w:p>
+    <w:p>
+      <w:pPr>
+        <w:numPr>
+          <w:ilvl w:val="0"/>
+          <w:numId w:val="1001"/>
+        </w:numPr>
+        <w:pStyle w:val="Compact"/>
+      </w:pPr>
+      <w:r>
+        <w:t xml:space="preserve">Binary Search vs Linear Search</w:t>
+      </w:r>
+    </w:p>
+    <w:p>
+      <w:pPr>
+        <w:numPr>
+          <w:ilvl w:val="0"/>
+          <w:numId w:val="1001"/>
+        </w:numPr>
+        <w:pStyle w:val="Compact"/>
+      </w:pPr>
+      <w:r>
+        <w:t xml:space="preserve">Interpolation Search</w:t>
+      </w:r>
+    </w:p>
+    <w:p>
+      <w:pPr>
+        <w:numPr>
+          <w:ilvl w:val="0"/>
+          <w:numId w:val="1001"/>
+        </w:numPr>
+        <w:pStyle w:val="Compact"/>
+      </w:pPr>
+      <w:r>
+        <w:t xml:space="preserve">Interpolation search vs Binary search</w:t>
+      </w:r>
+    </w:p>
+    <w:p>
+      <w:pPr>
+        <w:numPr>
+          <w:ilvl w:val="0"/>
+          <w:numId w:val="1001"/>
+        </w:numPr>
+        <w:pStyle w:val="Compact"/>
+      </w:pPr>
+      <w:r>
+        <w:t xml:space="preserve">Fibonacci Search</w:t>
+      </w:r>
+    </w:p>
+    <w:p>
+      <w:r>
+        <w:pict>
+          <v:rect style="width:0;height:1.5pt" o:hralign="center" o:hrstd="t" o:hr="t"/>
+        </w:pict>
+      </w:r>
+    </w:p>
     <w:bookmarkEnd w:id="25"/>
+    <w:bookmarkStart w:id="26" w:name="outline-2"/>
+    <w:p>
+      <w:pPr>
+        <w:pStyle w:val="Heading3"/>
+      </w:pPr>
+      <w:r>
+        <w:t xml:space="preserve">Outline-2</w:t>
+      </w:r>
+    </w:p>
+    <w:p>
+      <w:pPr>
+        <w:numPr>
+          <w:ilvl w:val="0"/>
+          <w:numId w:val="1002"/>
+        </w:numPr>
+        <w:pStyle w:val="Compact"/>
+      </w:pPr>
+      <w:r>
+        <w:t xml:space="preserve">Hashing and Hash Tables</w:t>
+      </w:r>
+    </w:p>
+    <w:p>
+      <w:pPr>
+        <w:numPr>
+          <w:ilvl w:val="0"/>
+          <w:numId w:val="1002"/>
+        </w:numPr>
+        <w:pStyle w:val="Compact"/>
+      </w:pPr>
+      <w:r>
+        <w:t xml:space="preserve">Direct-Address Tables</w:t>
+      </w:r>
+    </w:p>
+    <w:p>
+      <w:pPr>
+        <w:numPr>
+          <w:ilvl w:val="1"/>
+          <w:numId w:val="1003"/>
+        </w:numPr>
+        <w:pStyle w:val="Compact"/>
+      </w:pPr>
+      <w:r>
+        <w:t xml:space="preserve">Hash Tables</w:t>
+      </w:r>
+    </w:p>
+    <w:p>
+      <w:pPr>
+        <w:numPr>
+          <w:ilvl w:val="1"/>
+          <w:numId w:val="1003"/>
+        </w:numPr>
+        <w:pStyle w:val="Compact"/>
+      </w:pPr>
+      <w:r>
+        <w:t xml:space="preserve">Hash Functions</w:t>
+      </w:r>
+    </w:p>
+    <w:p>
+      <w:pPr>
+        <w:numPr>
+          <w:ilvl w:val="1"/>
+          <w:numId w:val="1003"/>
+        </w:numPr>
+        <w:pStyle w:val="Compact"/>
+      </w:pPr>
+      <w:r>
+        <w:t xml:space="preserve">Open Adressing</w:t>
+      </w:r>
+    </w:p>
+    <w:p>
+      <w:pPr>
+        <w:numPr>
+          <w:ilvl w:val="1"/>
+          <w:numId w:val="1003"/>
+        </w:numPr>
+        <w:pStyle w:val="Compact"/>
+      </w:pPr>
+      <w:r>
+        <w:t xml:space="preserve">Perfect Hashing</w:t>
+      </w:r>
+    </w:p>
+    <w:p>
+      <w:r>
+        <w:pict>
+          <v:rect style="width:0;height:1.5pt" o:hralign="center" o:hrstd="t" o:hr="t"/>
+        </w:pict>
+      </w:r>
+    </w:p>
+    <w:bookmarkEnd w:id="26"/>
+    <w:bookmarkStart w:id="27" w:name="linear-search"/>
+    <w:p>
+      <w:pPr>
+        <w:pStyle w:val="Heading3"/>
+      </w:pPr>
+      <w:r>
+        <w:t xml:space="preserve">Linear Search</w:t>
+      </w:r>
+    </w:p>
+    <w:p>
+      <w:pPr>
+        <w:numPr>
+          <w:ilvl w:val="0"/>
+          <w:numId w:val="1004"/>
+        </w:numPr>
+        <w:pStyle w:val="Compact"/>
+      </w:pPr>
+      <w:r>
+        <w:t xml:space="preserve">http://www.btechsmartclass.com/data_structures/linear-search.html</w:t>
+      </w:r>
+    </w:p>
+    <w:p>
+      <w:pPr>
+        <w:numPr>
+          <w:ilvl w:val="0"/>
+          <w:numId w:val="1004"/>
+        </w:numPr>
+        <w:pStyle w:val="Compact"/>
+      </w:pPr>
+      <w:r>
+        <w:t xml:space="preserve">https://www.geeksforgeeks.org/linear-search/</w:t>
+      </w:r>
+    </w:p>
+    <w:p>
+      <w:r>
+        <w:pict>
+          <v:rect style="width:0;height:1.5pt" o:hralign="center" o:hrstd="t" o:hr="t"/>
+        </w:pict>
+      </w:r>
+    </w:p>
+    <w:bookmarkEnd w:id="27"/>
+    <w:bookmarkStart w:id="28" w:name="binary-search"/>
+    <w:p>
+      <w:pPr>
+        <w:pStyle w:val="Heading3"/>
+      </w:pPr>
+      <w:r>
+        <w:t xml:space="preserve">Binary Search</w:t>
+      </w:r>
+    </w:p>
+    <w:p>
+      <w:pPr>
+        <w:numPr>
+          <w:ilvl w:val="0"/>
+          <w:numId w:val="1005"/>
+        </w:numPr>
+        <w:pStyle w:val="Compact"/>
+      </w:pPr>
+      <w:r>
+        <w:t xml:space="preserve">http://www.btechsmartclass.com/data_structures/binary-search.html</w:t>
+      </w:r>
+    </w:p>
+    <w:p>
+      <w:pPr>
+        <w:numPr>
+          <w:ilvl w:val="0"/>
+          <w:numId w:val="1005"/>
+        </w:numPr>
+        <w:pStyle w:val="Compact"/>
+      </w:pPr>
+      <w:r>
+        <w:t xml:space="preserve">https://www.geeksforgeeks.org/binary-search/</w:t>
+      </w:r>
+    </w:p>
+    <w:p>
+      <w:pPr>
+        <w:numPr>
+          <w:ilvl w:val="0"/>
+          <w:numId w:val="1005"/>
+        </w:numPr>
+        <w:pStyle w:val="Compact"/>
+      </w:pPr>
+      <w:r>
+        <w:t xml:space="preserve">https://visualgo.net/en/bst</w:t>
+      </w:r>
+    </w:p>
+    <w:p>
+      <w:r>
+        <w:pict>
+          <v:rect style="width:0;height:1.5pt" o:hralign="center" o:hrstd="t" o:hr="t"/>
+        </w:pict>
+      </w:r>
+    </w:p>
+    <w:bookmarkEnd w:id="28"/>
+    <w:bookmarkStart w:id="29" w:name="binary-search-vs-linear-search"/>
+    <w:p>
+      <w:pPr>
+        <w:pStyle w:val="Heading3"/>
+      </w:pPr>
+      <w:r>
+        <w:t xml:space="preserve">Binary Search vs Linear Search</w:t>
+      </w:r>
+    </w:p>
+    <w:p>
+      <w:pPr>
+        <w:numPr>
+          <w:ilvl w:val="0"/>
+          <w:numId w:val="1006"/>
+        </w:numPr>
+        <w:pStyle w:val="Compact"/>
+      </w:pPr>
+      <w:r>
+        <w:t xml:space="preserve">https://www.geeksforgeeks.org/linear-search-vs-binary-search/?ref=rp</w:t>
+      </w:r>
+    </w:p>
+    <w:p>
+      <w:r>
+        <w:pict>
+          <v:rect style="width:0;height:1.5pt" o:hralign="center" o:hrstd="t" o:hr="t"/>
+        </w:pict>
+      </w:r>
+    </w:p>
+    <w:bookmarkEnd w:id="29"/>
+    <w:bookmarkStart w:id="30" w:name="interpolation-search"/>
+    <w:p>
+      <w:pPr>
+        <w:pStyle w:val="Heading3"/>
+      </w:pPr>
+      <w:r>
+        <w:t xml:space="preserve">Interpolation Search</w:t>
+      </w:r>
+    </w:p>
+    <w:p>
+      <w:pPr>
+        <w:numPr>
+          <w:ilvl w:val="0"/>
+          <w:numId w:val="1007"/>
+        </w:numPr>
+        <w:pStyle w:val="Compact"/>
+      </w:pPr>
+      <w:r>
+        <w:t xml:space="preserve">https://www.geeksforgeeks.org/interpolation-search/</w:t>
+      </w:r>
+    </w:p>
+    <w:p>
+      <w:r>
+        <w:pict>
+          <v:rect style="width:0;height:1.5pt" o:hralign="center" o:hrstd="t" o:hr="t"/>
+        </w:pict>
+      </w:r>
+    </w:p>
+    <w:bookmarkEnd w:id="30"/>
+    <w:bookmarkStart w:id="31" w:name="interpolation-search-vs-binary-search"/>
+    <w:p>
+      <w:pPr>
+        <w:pStyle w:val="Heading3"/>
+      </w:pPr>
+      <w:r>
+        <w:t xml:space="preserve">Interpolation search vs Binary search</w:t>
+      </w:r>
+    </w:p>
+    <w:p>
+      <w:pPr>
+        <w:numPr>
+          <w:ilvl w:val="0"/>
+          <w:numId w:val="1008"/>
+        </w:numPr>
+        <w:pStyle w:val="Compact"/>
+      </w:pPr>
+      <w:r>
+        <w:t xml:space="preserve">https://www.geeksforgeeks.org/g-fact-84/?ref=rp</w:t>
+      </w:r>
+    </w:p>
+    <w:p>
+      <w:r>
+        <w:pict>
+          <v:rect style="width:0;height:1.5pt" o:hralign="center" o:hrstd="t" o:hr="t"/>
+        </w:pict>
+      </w:r>
+    </w:p>
+    <w:bookmarkEnd w:id="31"/>
+    <w:bookmarkStart w:id="32" w:name="fibonacci-search"/>
+    <w:p>
+      <w:pPr>
+        <w:pStyle w:val="Heading3"/>
+      </w:pPr>
+      <w:r>
+        <w:t xml:space="preserve">Fibonacci Search</w:t>
+      </w:r>
+    </w:p>
+    <w:p>
+      <w:pPr>
+        <w:numPr>
+          <w:ilvl w:val="0"/>
+          <w:numId w:val="1009"/>
+        </w:numPr>
+        <w:pStyle w:val="Compact"/>
+      </w:pPr>
+      <w:r>
+        <w:t xml:space="preserve">https://www.geeksforgeeks.org/fibonacci-search/</w:t>
+      </w:r>
+    </w:p>
+    <w:p>
+      <w:r>
+        <w:pict>
+          <v:rect style="width:0;height:1.5pt" o:hralign="center" o:hrstd="t" o:hr="t"/>
+        </w:pict>
+      </w:r>
+    </w:p>
+    <w:bookmarkEnd w:id="32"/>
+    <w:bookmarkStart w:id="38" w:name="hashing-and-hash-tables"/>
+    <w:p>
+      <w:pPr>
+        <w:pStyle w:val="Heading3"/>
+      </w:pPr>
+      <w:r>
+        <w:t xml:space="preserve">Hashing and Hash Tables</w:t>
+      </w:r>
+    </w:p>
+    <w:p>
+      <w:pPr>
+        <w:numPr>
+          <w:ilvl w:val="0"/>
+          <w:numId w:val="1010"/>
+        </w:numPr>
+        <w:pStyle w:val="Compact"/>
+      </w:pPr>
+      <w:r>
+        <w:t xml:space="preserve">https://www.hackerearth.com/practice/data-structures/hash-tables/basics-of-hash-tables/tutorial/</w:t>
+      </w:r>
+    </w:p>
+    <w:p>
+      <w:pPr>
+        <w:numPr>
+          <w:ilvl w:val="0"/>
+          <w:numId w:val="1010"/>
+        </w:numPr>
+        <w:pStyle w:val="Compact"/>
+      </w:pPr>
+      <w:r>
+        <w:t xml:space="preserve">http://www.btechsmartclass.com/data_structures/hashing.html</w:t>
+      </w:r>
+    </w:p>
+    <w:p>
+      <w:r>
+        <w:pict>
+          <v:rect style="width:0;height:1.5pt" o:hralign="center" o:hrstd="t" o:hr="t"/>
+        </w:pict>
+      </w:r>
+    </w:p>
+    <w:bookmarkStart w:id="33" w:name="direct-address-tables"/>
+    <w:p>
+      <w:pPr>
+        <w:pStyle w:val="Heading4"/>
+      </w:pPr>
+      <w:r>
+        <w:t xml:space="preserve">Direct-Address Tables</w:t>
+      </w:r>
+    </w:p>
+    <w:p>
+      <w:pPr>
+        <w:numPr>
+          <w:ilvl w:val="0"/>
+          <w:numId w:val="1011"/>
+        </w:numPr>
+        <w:pStyle w:val="Compact"/>
+      </w:pPr>
+      <w:r>
+        <w:t xml:space="preserve">https://www.geeksforgeeks.org/direct-address-table/</w:t>
+      </w:r>
+    </w:p>
+    <w:p>
+      <w:r>
+        <w:pict>
+          <v:rect style="width:0;height:1.5pt" o:hralign="center" o:hrstd="t" o:hr="t"/>
+        </w:pict>
+      </w:r>
+    </w:p>
+    <w:bookmarkEnd w:id="33"/>
+    <w:bookmarkStart w:id="34" w:name="hash-tables"/>
+    <w:p>
+      <w:pPr>
+        <w:pStyle w:val="Heading4"/>
+      </w:pPr>
+      <w:r>
+        <w:t xml:space="preserve">Hash Tables</w:t>
+      </w:r>
+    </w:p>
+    <w:p>
+      <w:pPr>
+        <w:numPr>
+          <w:ilvl w:val="0"/>
+          <w:numId w:val="1012"/>
+        </w:numPr>
+        <w:pStyle w:val="Compact"/>
+      </w:pPr>
+      <w:r>
+        <w:t xml:space="preserve">https://www.tutorialspoint.com/data_structures_algorithms/hash_data_structure.htm</w:t>
+      </w:r>
+    </w:p>
+    <w:p>
+      <w:r>
+        <w:pict>
+          <v:rect style="width:0;height:1.5pt" o:hralign="center" o:hrstd="t" o:hr="t"/>
+        </w:pict>
+      </w:r>
+    </w:p>
+    <w:bookmarkEnd w:id="34"/>
+    <w:bookmarkStart w:id="35" w:name="hash-functions"/>
+    <w:p>
+      <w:pPr>
+        <w:pStyle w:val="Heading4"/>
+      </w:pPr>
+      <w:r>
+        <w:t xml:space="preserve">Hash Functions</w:t>
+      </w:r>
+    </w:p>
+    <w:p>
+      <w:pPr>
+        <w:numPr>
+          <w:ilvl w:val="0"/>
+          <w:numId w:val="1013"/>
+        </w:numPr>
+        <w:pStyle w:val="Compact"/>
+      </w:pPr>
+      <w:r>
+        <w:t xml:space="preserve">https://www.geeksforgeeks.org/what-are-hash-functions-and-how-to-choose-a-good-hash-function/</w:t>
+      </w:r>
+    </w:p>
+    <w:p>
+      <w:pPr>
+        <w:numPr>
+          <w:ilvl w:val="0"/>
+          <w:numId w:val="1013"/>
+        </w:numPr>
+        <w:pStyle w:val="Compact"/>
+      </w:pPr>
+      <w:r>
+        <w:t xml:space="preserve">https://www.tutorialspoint.com/cryptography/cryptography_hash_functions.htm</w:t>
+      </w:r>
+    </w:p>
+    <w:p>
+      <w:pPr>
+        <w:numPr>
+          <w:ilvl w:val="0"/>
+          <w:numId w:val="1013"/>
+        </w:numPr>
+        <w:pStyle w:val="Compact"/>
+      </w:pPr>
+      <w:r>
+        <w:t xml:space="preserve">https://www.cs.hmc.edu/~geoff/classes/hmc.cs070.200101/homework10/hashfuncs.html</w:t>
+      </w:r>
+    </w:p>
+    <w:p>
+      <w:r>
+        <w:pict>
+          <v:rect style="width:0;height:1.5pt" o:hralign="center" o:hrstd="t" o:hr="t"/>
+        </w:pict>
+      </w:r>
+    </w:p>
+    <w:bookmarkEnd w:id="35"/>
+    <w:bookmarkStart w:id="36" w:name="open-adressing"/>
+    <w:p>
+      <w:pPr>
+        <w:pStyle w:val="Heading4"/>
+      </w:pPr>
+      <w:r>
+        <w:t xml:space="preserve">Open Adressing</w:t>
+      </w:r>
+    </w:p>
+    <w:p>
+      <w:pPr>
+        <w:numPr>
+          <w:ilvl w:val="0"/>
+          <w:numId w:val="1014"/>
+        </w:numPr>
+        <w:pStyle w:val="Compact"/>
+      </w:pPr>
+      <w:r>
+        <w:t xml:space="preserve">https://www.geeksforgeeks.org/hashing-set-3-open-addressing/</w:t>
+      </w:r>
+    </w:p>
+    <w:p>
+      <w:r>
+        <w:pict>
+          <v:rect style="width:0;height:1.5pt" o:hralign="center" o:hrstd="t" o:hr="t"/>
+        </w:pict>
+      </w:r>
+    </w:p>
+    <w:bookmarkEnd w:id="36"/>
+    <w:bookmarkStart w:id="37" w:name="perfect-hashing"/>
+    <w:p>
+      <w:pPr>
+        <w:pStyle w:val="Heading4"/>
+      </w:pPr>
+      <w:r>
+        <w:t xml:space="preserve">Perfect Hashing</w:t>
+      </w:r>
+    </w:p>
+    <w:p>
+      <w:pPr>
+        <w:numPr>
+          <w:ilvl w:val="0"/>
+          <w:numId w:val="1015"/>
+        </w:numPr>
+        <w:pStyle w:val="Compact"/>
+      </w:pPr>
+      <w:r>
+        <w:t xml:space="preserve">https://en.wikipedia.org/wiki/Perfect_hash_function#:~:text=In%20computer%20science%2C%20a%20perfect,constant%20worst%2Dcase%20access%20time.</w:t>
+      </w:r>
+    </w:p>
+    <w:p>
+      <w:r>
+        <w:pict>
+          <v:rect style="width:0;height:1.5pt" o:hralign="center" o:hrstd="t" o:hr="t"/>
+        </w:pict>
+      </w:r>
+    </w:p>
+    <w:p>
+      <w:pPr>
+        <w:pStyle w:val="FirstParagraph"/>
+      </w:pPr>
+      <m:oMathPara>
+        <m:oMathParaPr>
+          <m:jc m:val="center"/>
+        </m:oMathParaPr>
+        <m:oMath>
+          <m:r>
+            <m:t>E</m:t>
+          </m:r>
+          <m:r>
+            <m:t>n</m:t>
+          </m:r>
+          <m:r>
+            <m:t>d</m:t>
+          </m:r>
+          <m:r>
+            <m:rPr>
+              <m:sty m:val="p"/>
+            </m:rPr>
+            <m:t>−</m:t>
+          </m:r>
+          <m:r>
+            <m:t>O</m:t>
+          </m:r>
+          <m:r>
+            <m:t>f</m:t>
+          </m:r>
+          <m:r>
+            <m:rPr>
+              <m:sty m:val="p"/>
+            </m:rPr>
+            <m:t>−</m:t>
+          </m:r>
+          <m:r>
+            <m:t>W</m:t>
+          </m:r>
+          <m:r>
+            <m:t>e</m:t>
+          </m:r>
+          <m:r>
+            <m:t>e</m:t>
+          </m:r>
+          <m:r>
+            <m:t>k</m:t>
+          </m:r>
+          <m:r>
+            <m:rPr>
+              <m:sty m:val="p"/>
+            </m:rPr>
+            <m:t>−</m:t>
+          </m:r>
+          <m:r>
+            <m:t>6</m:t>
+          </m:r>
+        </m:oMath>
+      </m:oMathPara>
+    </w:p>
+    <w:bookmarkEnd w:id="37"/>
+    <w:bookmarkEnd w:id="38"/>
+    <w:bookmarkEnd w:id="39"/>
     <w:sectPr/>
   </w:body>
 </w:document>
@@ -323,8 +981,129 @@
       </w:pPr>
     </w:lvl>
   </w:abstractNum>
+  <w:abstractNum w:abstractNumId="991">
+    <w:nsid w:val="A991"/>
+    <w:multiLevelType w:val="multilevel"/>
+    <w:lvl w:ilvl="0">
+      <w:numFmt w:val="bullet"/>
+      <w:lvlText w:val="•"/>
+      <w:lvlJc w:val="left"/>
+      <w:pPr>
+        <w:ind w:left="720" w:hanging="480"/>
+      </w:pPr>
+    </w:lvl>
+    <w:lvl w:ilvl="1">
+      <w:numFmt w:val="bullet"/>
+      <w:lvlText w:val="–"/>
+      <w:lvlJc w:val="left"/>
+      <w:pPr>
+        <w:ind w:left="1440" w:hanging="480"/>
+      </w:pPr>
+    </w:lvl>
+    <w:lvl w:ilvl="2">
+      <w:numFmt w:val="bullet"/>
+      <w:lvlText w:val="•"/>
+      <w:lvlJc w:val="left"/>
+      <w:pPr>
+        <w:ind w:left="2160" w:hanging="480"/>
+      </w:pPr>
+    </w:lvl>
+    <w:lvl w:ilvl="3">
+      <w:numFmt w:val="bullet"/>
+      <w:lvlText w:val="–"/>
+      <w:lvlJc w:val="left"/>
+      <w:pPr>
+        <w:ind w:left="2880" w:hanging="480"/>
+      </w:pPr>
+    </w:lvl>
+    <w:lvl w:ilvl="4">
+      <w:numFmt w:val="bullet"/>
+      <w:lvlText w:val="•"/>
+      <w:lvlJc w:val="left"/>
+      <w:pPr>
+        <w:ind w:left="3600" w:hanging="480"/>
+      </w:pPr>
+    </w:lvl>
+    <w:lvl w:ilvl="5">
+      <w:numFmt w:val="bullet"/>
+      <w:lvlText w:val="–"/>
+      <w:lvlJc w:val="left"/>
+      <w:pPr>
+        <w:ind w:left="4320" w:hanging="480"/>
+      </w:pPr>
+    </w:lvl>
+    <w:lvl w:ilvl="6">
+      <w:numFmt w:val="bullet"/>
+      <w:lvlText w:val="•"/>
+      <w:lvlJc w:val="left"/>
+      <w:pPr>
+        <w:ind w:left="5040" w:hanging="480"/>
+      </w:pPr>
+    </w:lvl>
+    <w:lvl w:ilvl="7">
+      <w:numFmt w:val="bullet"/>
+      <w:lvlText w:val="–"/>
+      <w:lvlJc w:val="left"/>
+      <w:pPr>
+        <w:ind w:left="5760" w:hanging="480"/>
+      </w:pPr>
+    </w:lvl>
+    <w:lvl w:ilvl="8">
+      <w:numFmt w:val="bullet"/>
+      <w:lvlText w:val="•"/>
+      <w:lvlJc w:val="left"/>
+      <w:pPr>
+        <w:ind w:left="6480" w:hanging="480"/>
+      </w:pPr>
+    </w:lvl>
+  </w:abstractNum>
   <w:num w:numId="1000">
     <w:abstractNumId w:val="990"/>
+  </w:num>
+  <w:num w:numId="1001">
+    <w:abstractNumId w:val="991"/>
+  </w:num>
+  <w:num w:numId="1002">
+    <w:abstractNumId w:val="991"/>
+  </w:num>
+  <w:num w:numId="1003">
+    <w:abstractNumId w:val="991"/>
+  </w:num>
+  <w:num w:numId="1004">
+    <w:abstractNumId w:val="991"/>
+  </w:num>
+  <w:num w:numId="1005">
+    <w:abstractNumId w:val="991"/>
+  </w:num>
+  <w:num w:numId="1006">
+    <w:abstractNumId w:val="991"/>
+  </w:num>
+  <w:num w:numId="1007">
+    <w:abstractNumId w:val="991"/>
+  </w:num>
+  <w:num w:numId="1008">
+    <w:abstractNumId w:val="991"/>
+  </w:num>
+  <w:num w:numId="1009">
+    <w:abstractNumId w:val="991"/>
+  </w:num>
+  <w:num w:numId="1010">
+    <w:abstractNumId w:val="991"/>
+  </w:num>
+  <w:num w:numId="1011">
+    <w:abstractNumId w:val="991"/>
+  </w:num>
+  <w:num w:numId="1012">
+    <w:abstractNumId w:val="991"/>
+  </w:num>
+  <w:num w:numId="1013">
+    <w:abstractNumId w:val="991"/>
+  </w:num>
+  <w:num w:numId="1014">
+    <w:abstractNumId w:val="991"/>
+  </w:num>
+  <w:num w:numId="1015">
+    <w:abstractNumId w:val="991"/>
   </w:num>
 </w:numbering>
 </file>
